--- a/Daniel Lam Resume.docx
+++ b/Daniel Lam Resume.docx
@@ -96,15 +96,36 @@
         <w:t xml:space="preserve"> </w:t>
       </w:r>
       <w:r>
-        <w:t xml:space="preserve">The projects listed below have been fully directed and created by me (from storyline to animation). The tools I used for these projects are listed under Skills. </w:t>
-      </w:r>
-    </w:p>
-    <w:p>
-      <w:pPr>
-        <w:jc w:val="center"/>
-      </w:pPr>
-      <w:r>
-        <w:t xml:space="preserve">I am currently looking for a contact or full time opportunity (or even opportunities for collaboration). </w:t>
+        <w:t xml:space="preserve">The projects listed below have been fully directed and created by me (from storyline to animation). The tools I used for these projects are listed under </w:t>
+      </w:r>
+      <w:r>
+        <w:rPr>
+          <w:b/>
+        </w:rPr>
+        <w:t>Skills</w:t>
+      </w:r>
+      <w:r>
+        <w:t xml:space="preserve">. </w:t>
+      </w:r>
+    </w:p>
+    <w:p>
+      <w:pPr>
+        <w:jc w:val="center"/>
+      </w:pPr>
+      <w:r>
+        <w:t xml:space="preserve">I am currently looking for </w:t>
+      </w:r>
+      <w:r>
+        <w:t xml:space="preserve">opportunities for collaboration, whether </w:t>
+      </w:r>
+      <w:r>
+        <w:t>cont</w:t>
+      </w:r>
+      <w:r>
+        <w:t>r</w:t>
+      </w:r>
+      <w:r>
+        <w:t xml:space="preserve">act or full time. </w:t>
       </w:r>
     </w:p>
     <w:p/>
@@ -272,6 +293,8 @@
           <w:szCs w:val="36"/>
         </w:rPr>
       </w:pPr>
+      <w:bookmarkStart w:id="0" w:name="_GoBack"/>
+      <w:bookmarkEnd w:id="0"/>
       <w:r>
         <w:rPr>
           <w:b/>
@@ -305,8 +328,6 @@
       <w:r>
         <w:t xml:space="preserve"> Media</w:t>
       </w:r>
-      <w:bookmarkStart w:id="0" w:name="_GoBack"/>
-      <w:bookmarkEnd w:id="0"/>
     </w:p>
     <w:p>
       <w:pPr>
@@ -1067,6 +1088,7 @@
   <w:style w:type="character" w:default="1" w:styleId="DefaultParagraphFont">
     <w:name w:val="Default Paragraph Font"/>
     <w:uiPriority w:val="1"/>
+    <w:semiHidden/>
     <w:unhideWhenUsed/>
   </w:style>
   <w:style w:type="table" w:default="1" w:styleId="TableNormal">

--- a/Daniel Lam Resume.docx
+++ b/Daniel Lam Resume.docx
@@ -17,6 +17,8 @@
         </w:rPr>
         <w:t>dann.lam@gmail.com</w:t>
       </w:r>
+      <w:bookmarkStart w:id="0" w:name="_GoBack"/>
+      <w:bookmarkEnd w:id="0"/>
     </w:p>
     <w:p>
       <w:pPr>
@@ -79,6 +81,13 @@
         <w:t>annylammy</w:t>
       </w:r>
       <w:proofErr w:type="spellEnd"/>
+      <w:r>
+        <w:rPr>
+          <w:rFonts w:ascii="Calibri" w:hAnsi="Calibri"/>
+          <w:b/>
+        </w:rPr>
+        <w:t xml:space="preserve"> </w:t>
+      </w:r>
     </w:p>
     <w:p>
       <w:pPr>
@@ -200,41 +209,39 @@
       <w:r>
         <w:t xml:space="preserve"> </w:t>
       </w:r>
+      <w:r>
+        <w:t>Reaper</w:t>
+      </w:r>
+      <w:r>
+        <w:br/>
+      </w:r>
+      <w:r>
+        <w:rPr>
+          <w:b/>
+        </w:rPr>
+        <w:t>Post Produc</w:t>
+      </w:r>
+      <w:r>
+        <w:rPr>
+          <w:b/>
+        </w:rPr>
+        <w:t>tion:</w:t>
+      </w:r>
+      <w:r>
+        <w:t xml:space="preserve"> Premier + After Effects</w:t>
+      </w:r>
+      <w:r>
+        <w:br/>
+      </w:r>
       <w:proofErr w:type="spellStart"/>
       <w:r>
-        <w:t>Repear</w:t>
+        <w:rPr>
+          <w:b/>
+        </w:rPr>
+        <w:t>Misc</w:t>
       </w:r>
       <w:proofErr w:type="spellEnd"/>
       <w:r>
-        <w:br/>
-      </w:r>
-      <w:r>
-        <w:rPr>
-          <w:b/>
-        </w:rPr>
-        <w:t>Post Produc</w:t>
-      </w:r>
-      <w:r>
-        <w:rPr>
-          <w:b/>
-        </w:rPr>
-        <w:t>tion:</w:t>
-      </w:r>
-      <w:r>
-        <w:t xml:space="preserve"> Premier + After Effects</w:t>
-      </w:r>
-      <w:r>
-        <w:br/>
-      </w:r>
-      <w:proofErr w:type="spellStart"/>
-      <w:r>
-        <w:rPr>
-          <w:b/>
-        </w:rPr>
-        <w:t>Misc</w:t>
-      </w:r>
-      <w:proofErr w:type="spellEnd"/>
-      <w:r>
         <w:rPr>
           <w:b/>
         </w:rPr>
@@ -244,7 +251,10 @@
         <w:t xml:space="preserve"> Motion Capt</w:t>
       </w:r>
       <w:r>
-        <w:t xml:space="preserve">ures, </w:t>
+        <w:t>ure</w:t>
+      </w:r>
+      <w:r>
+        <w:t xml:space="preserve">, </w:t>
       </w:r>
       <w:r>
         <w:t>Facial Animation Cleanup</w:t>
@@ -293,8 +303,6 @@
           <w:szCs w:val="36"/>
         </w:rPr>
       </w:pPr>
-      <w:bookmarkStart w:id="0" w:name="_GoBack"/>
-      <w:bookmarkEnd w:id="0"/>
       <w:r>
         <w:rPr>
           <w:b/>
@@ -652,7 +660,7 @@
               <w:sz w:val="40"/>
               <w:szCs w:val="40"/>
             </w:rPr>
-            <w:t>2D/3D Animator</w:t>
+            <w:t>3D Animator</w:t>
           </w:r>
         </w:p>
         <w:p>
